--- a/UATs/Bug 1 UAT.docx
+++ b/UATs/Bug 1 UAT.docx
@@ -36,7 +36,15 @@
         <w:t>Test scenarios</w:t>
       </w:r>
       <w:r>
-        <w:t xml:space="preserve"> (aka test set or test suite) are a set of test scripts that cover a specific functional area, business process, use case, etc…</w:t>
+        <w:t xml:space="preserve"> (aka test set or test suite) are a set of test scripts that cover a specific functional area, business process, use case, </w:t>
+      </w:r>
+      <w:proofErr w:type="spellStart"/>
+      <w:r>
+        <w:t>etc</w:t>
+      </w:r>
+      <w:proofErr w:type="spellEnd"/>
+      <w:r>
+        <w:t>…</w:t>
       </w:r>
     </w:p>
     <w:p>
@@ -44,7 +52,15 @@
         <w:pStyle w:val="ListBullet"/>
       </w:pPr>
       <w:r>
-        <w:t>For example, a given test scenario might cover an order placed on a web site by an existing customer (another scenario might cover orders placed by new customers) – test scripts within the scenario might cover a single item order, a multiple items order, quantity not on hand exception, etc…</w:t>
+        <w:t xml:space="preserve">For example, a given test scenario might cover an order placed on a web site by an existing customer (another scenario might cover orders placed by new customers) – test scripts within the scenario might cover a single item order, a multiple items order, quantity not on hand exception, </w:t>
+      </w:r>
+      <w:proofErr w:type="spellStart"/>
+      <w:r>
+        <w:t>etc</w:t>
+      </w:r>
+      <w:proofErr w:type="spellEnd"/>
+      <w:r>
+        <w:t>…</w:t>
       </w:r>
     </w:p>
     <w:p>
@@ -243,7 +259,15 @@
         </w:numPr>
       </w:pPr>
       <w:r>
-        <w:t>List the Use Case covered by this Test Scenario – limit the test scenario to just one Use Case</w:t>
+        <w:t xml:space="preserve">List the Use Case covered by this Test Scenario – limit the test scenario to just </w:t>
+      </w:r>
+      <w:proofErr w:type="gramStart"/>
+      <w:r>
+        <w:t>one Use</w:t>
+      </w:r>
+      <w:proofErr w:type="gramEnd"/>
+      <w:r>
+        <w:t xml:space="preserve"> Case</w:t>
       </w:r>
     </w:p>
     <w:p>
@@ -361,6 +385,9 @@
         <w:t>Testing Requirements</w:t>
       </w:r>
       <w:bookmarkEnd w:id="5"/>
+      <w:r>
+        <w:t xml:space="preserve"> – what am I testing?</w:t>
+      </w:r>
     </w:p>
     <w:p>
       <w:r>
@@ -421,7 +448,15 @@
         </w:numPr>
       </w:pPr>
       <w:r>
-        <w:t>Loan Should Be Returned At The End</w:t>
+        <w:t xml:space="preserve">Loan Should Be Returned </w:t>
+      </w:r>
+      <w:proofErr w:type="gramStart"/>
+      <w:r>
+        <w:t>At</w:t>
+      </w:r>
+      <w:proofErr w:type="gramEnd"/>
+      <w:r>
+        <w:t xml:space="preserve"> The End</w:t>
       </w:r>
     </w:p>
     <w:p>
@@ -432,6 +467,9 @@
         <w:t>Script Steps</w:t>
       </w:r>
       <w:bookmarkEnd w:id="7"/>
+      <w:r>
+        <w:t xml:space="preserve"> - replication</w:t>
+      </w:r>
     </w:p>
     <w:tbl>
       <w:tblPr>
@@ -623,7 +661,15 @@
           </w:tcPr>
           <w:p>
             <w:r>
-              <w:t>Message About Book To Scan displayed</w:t>
+              <w:t xml:space="preserve">Message About Book </w:t>
+            </w:r>
+            <w:proofErr w:type="gramStart"/>
+            <w:r>
+              <w:t>To</w:t>
+            </w:r>
+            <w:proofErr w:type="gramEnd"/>
+            <w:r>
+              <w:t xml:space="preserve"> Scan displayed</w:t>
             </w:r>
           </w:p>
         </w:tc>
@@ -704,7 +750,15 @@
               </w:tabs>
             </w:pPr>
             <w:r>
-              <w:t>Press Enter To Confirm Scanning Complete</w:t>
+              <w:t xml:space="preserve">Press Enter </w:t>
+            </w:r>
+            <w:proofErr w:type="gramStart"/>
+            <w:r>
+              <w:t>To</w:t>
+            </w:r>
+            <w:proofErr w:type="gramEnd"/>
+            <w:r>
+              <w:t xml:space="preserve"> Confirm Scanning Complete</w:t>
             </w:r>
           </w:p>
         </w:tc>
@@ -746,7 +800,15 @@
           </w:tcPr>
           <w:p>
             <w:r>
-              <w:t>Enter Y To Confirm Loans</w:t>
+              <w:t xml:space="preserve">Enter Y </w:t>
+            </w:r>
+            <w:proofErr w:type="gramStart"/>
+            <w:r>
+              <w:t>To</w:t>
+            </w:r>
+            <w:proofErr w:type="gramEnd"/>
+            <w:r>
+              <w:t xml:space="preserve"> Confirm Loans</w:t>
             </w:r>
           </w:p>
         </w:tc>
@@ -788,7 +850,15 @@
           </w:tcPr>
           <w:p>
             <w:r>
-              <w:t>Press Enter To Finish Borrowing</w:t>
+              <w:t xml:space="preserve">Press Enter </w:t>
+            </w:r>
+            <w:proofErr w:type="gramStart"/>
+            <w:r>
+              <w:t>To</w:t>
+            </w:r>
+            <w:proofErr w:type="gramEnd"/>
+            <w:r>
+              <w:t xml:space="preserve"> Finish Borrowing</w:t>
             </w:r>
           </w:p>
         </w:tc>
@@ -929,6 +999,8 @@
             <w:r>
               <w:t>Will display details about the patron and the loan including the state for both and any fines owed</w:t>
             </w:r>
+            <w:bookmarkStart w:id="8" w:name="_GoBack"/>
+            <w:bookmarkEnd w:id="8"/>
           </w:p>
         </w:tc>
         <w:tc>
@@ -1804,8 +1876,6 @@
           </wp:inline>
         </w:drawing>
       </w:r>
-      <w:bookmarkStart w:id="8" w:name="_GoBack"/>
-      <w:bookmarkEnd w:id="8"/>
     </w:p>
     <w:p>
       <w:pPr>
@@ -1873,18 +1943,27 @@
       </w:rPr>
       <w:t>&lt;</w:t>
     </w:r>
+    <w:proofErr w:type="spellStart"/>
     <w:r>
       <w:rPr>
         <w:b/>
         <w:sz w:val="16"/>
       </w:rPr>
-      <w:t>Blackwoods Regional Library System</w:t>
-    </w:r>
+      <w:t>Blackwoods</w:t>
+    </w:r>
+    <w:proofErr w:type="spellEnd"/>
     <w:r>
       <w:rPr>
         <w:b/>
         <w:sz w:val="16"/>
       </w:rPr>
+      <w:t xml:space="preserve"> Regional Library</w:t>
+    </w:r>
+    <w:r>
+      <w:rPr>
+        <w:b/>
+        <w:sz w:val="16"/>
+      </w:rPr>
       <w:t xml:space="preserve">&gt; | </w:t>
     </w:r>
     <w:r>
@@ -1910,7 +1989,7 @@
         <w:noProof/>
         <w:sz w:val="16"/>
       </w:rPr>
-      <w:t>10/16/2020</w:t>
+      <w:t>10/24/2020</w:t>
     </w:r>
     <w:r>
       <w:rPr>
@@ -2148,7 +2227,7 @@
         <w:noProof/>
         <w:sz w:val="16"/>
       </w:rPr>
-      <w:t>10/16/2020</w:t>
+      <w:t>10/24/2020</w:t>
     </w:r>
     <w:r>
       <w:rPr>
@@ -2169,12 +2248,21 @@
       </w:rPr>
       <w:t>&lt;</w:t>
     </w:r>
+    <w:proofErr w:type="spellStart"/>
     <w:r>
       <w:rPr>
         <w:b/>
         <w:sz w:val="16"/>
       </w:rPr>
-      <w:t>Blackwoods Regional Library System</w:t>
+      <w:t>Blackwoods</w:t>
+    </w:r>
+    <w:proofErr w:type="spellEnd"/>
+    <w:r>
+      <w:rPr>
+        <w:b/>
+        <w:sz w:val="16"/>
+      </w:rPr>
+      <w:t xml:space="preserve"> Regional Library</w:t>
     </w:r>
     <w:r>
       <w:rPr>
@@ -2242,13 +2330,23 @@
       </w:rPr>
       <w:t>/</w:t>
     </w:r>
+    <w:proofErr w:type="spellStart"/>
     <w:r>
       <w:rPr>
         <w:b/>
         <w:bCs/>
         <w:sz w:val="24"/>
       </w:rPr>
-      <w:t>Blackwoods Regional Library System</w:t>
+      <w:t>Blackwoods</w:t>
+    </w:r>
+    <w:proofErr w:type="spellEnd"/>
+    <w:r>
+      <w:rPr>
+        <w:b/>
+        <w:bCs/>
+        <w:sz w:val="24"/>
+      </w:rPr>
+      <w:t xml:space="preserve"> Regional Library System</w:t>
     </w:r>
     <w:r>
       <w:rPr>
@@ -2348,13 +2446,23 @@
       </w:rPr>
       <w:t>/</w:t>
     </w:r>
+    <w:proofErr w:type="spellStart"/>
     <w:r>
       <w:rPr>
         <w:b/>
         <w:bCs/>
         <w:sz w:val="24"/>
       </w:rPr>
-      <w:t>Blackwoods Regional Library System</w:t>
+      <w:t>Blackwoods</w:t>
+    </w:r>
+    <w:proofErr w:type="spellEnd"/>
+    <w:r>
+      <w:rPr>
+        <w:b/>
+        <w:bCs/>
+        <w:sz w:val="24"/>
+      </w:rPr>
+      <w:t xml:space="preserve"> Regional Library System</w:t>
     </w:r>
     <w:r>
       <w:rPr>
@@ -5207,6 +5315,7 @@
     <w:lsdException w:name="HTML Sample" w:semiHidden="1" w:unhideWhenUsed="1"/>
     <w:lsdException w:name="HTML Typewriter" w:semiHidden="1" w:unhideWhenUsed="1"/>
     <w:lsdException w:name="HTML Variable" w:semiHidden="1" w:unhideWhenUsed="1"/>
+    <w:lsdException w:name="Normal Table" w:semiHidden="1" w:unhideWhenUsed="1"/>
     <w:lsdException w:name="annotation subject" w:semiHidden="1" w:unhideWhenUsed="1"/>
     <w:lsdException w:name="No List" w:semiHidden="1" w:unhideWhenUsed="1"/>
     <w:lsdException w:name="Outline List 1" w:semiHidden="1" w:unhideWhenUsed="1"/>
@@ -5249,8 +5358,11 @@
     <w:lsdException w:name="Table Contemporary" w:semiHidden="1" w:unhideWhenUsed="1"/>
     <w:lsdException w:name="Table Elegant" w:semiHidden="1" w:unhideWhenUsed="1"/>
     <w:lsdException w:name="Table Professional" w:semiHidden="1" w:unhideWhenUsed="1"/>
+    <w:lsdException w:name="Table Subtle 1" w:semiHidden="1" w:unhideWhenUsed="1"/>
     <w:lsdException w:name="Table Subtle 2" w:semiHidden="1" w:unhideWhenUsed="1"/>
     <w:lsdException w:name="Table Web 1" w:semiHidden="1" w:unhideWhenUsed="1"/>
+    <w:lsdException w:name="Table Web 2" w:semiHidden="1" w:unhideWhenUsed="1"/>
+    <w:lsdException w:name="Table Web 3" w:semiHidden="1" w:unhideWhenUsed="1"/>
     <w:lsdException w:name="Balloon Text" w:semiHidden="1" w:unhideWhenUsed="1"/>
     <w:lsdException w:name="Table Theme" w:semiHidden="1" w:unhideWhenUsed="1"/>
     <w:lsdException w:name="Placeholder Text" w:semiHidden="1" w:uiPriority="99"/>
